--- a/docs/refs.docx
+++ b/docs/refs.docx
@@ -4,9 +4,555 @@
   <w:body>
     <w:p>
       <w:r>
+        <w:fldChar w:fldCharType="begin"/>
+      </w:r>
+      <w:r>
+        <w:instrText>HYPERLINK "https://creatives.me/2022/09/05/benefits-of-choosing-a-web-development-agency/"</w:instrText>
+      </w:r>
+      <w:r>
+        <w:fldChar w:fldCharType="separate"/>
+      </w:r>
+      <w:r>
+        <w:rPr>
+          <w:rStyle w:val="Hyperlink"/>
+        </w:rPr>
         <w:t>https://creatives.me/2022/09/05/benefits-of-choosing-a-web-development-agency/</w:t>
       </w:r>
+      <w:r>
+        <w:fldChar w:fldCharType="end"/>
+      </w:r>
     </w:p>
+    <w:p/>
+    <w:p>
+      <w:pPr>
+        <w:pStyle w:val="Heading2"/>
+        <w:numPr>
+          <w:ilvl w:val="1"/>
+          <w:numId w:val="7"/>
+        </w:numPr>
+      </w:pPr>
+      <w:r>
+        <w:t>Components</w:t>
+      </w:r>
+    </w:p>
+    <w:tbl>
+      <w:tblPr>
+        <w:tblStyle w:val="TableGrid"/>
+        <w:tblW w:w="0" w:type="auto"/>
+        <w:tblInd w:w="1224" w:type="dxa"/>
+        <w:tblLook w:val="04A0" w:firstRow="1" w:lastRow="0" w:firstColumn="1" w:lastColumn="0" w:noHBand="0" w:noVBand="1"/>
+      </w:tblPr>
+      <w:tblGrid>
+        <w:gridCol w:w="3881"/>
+        <w:gridCol w:w="3911"/>
+      </w:tblGrid>
+      <w:tr>
+        <w:tc>
+          <w:tcPr>
+            <w:tcW w:w="4508" w:type="dxa"/>
+          </w:tcPr>
+          <w:p>
+            <w:r>
+              <w:t>User interface</w:t>
+            </w:r>
+          </w:p>
+        </w:tc>
+        <w:tc>
+          <w:tcPr>
+            <w:tcW w:w="4508" w:type="dxa"/>
+          </w:tcPr>
+          <w:p>
+            <w:r>
+              <w:t>Interface that allows users to interact with the website</w:t>
+            </w:r>
+          </w:p>
+        </w:tc>
+      </w:tr>
+      <w:tr>
+        <w:tc>
+          <w:tcPr>
+            <w:tcW w:w="4508" w:type="dxa"/>
+          </w:tcPr>
+          <w:p>
+            <w:r>
+              <w:t>Programming Logic</w:t>
+            </w:r>
+          </w:p>
+        </w:tc>
+        <w:tc>
+          <w:tcPr>
+            <w:tcW w:w="4508" w:type="dxa"/>
+          </w:tcPr>
+          <w:p>
+            <w:r>
+              <w:t>Programming languages used to handle website logic</w:t>
+            </w:r>
+          </w:p>
+          <w:p>
+            <w:pPr>
+              <w:pStyle w:val="ListParagraph"/>
+              <w:numPr>
+                <w:ilvl w:val="0"/>
+                <w:numId w:val="9"/>
+              </w:numPr>
+              <w:suppressAutoHyphens/>
+              <w:spacing w:line="360" w:lineRule="auto"/>
+            </w:pPr>
+            <w:r>
+              <w:t>Django</w:t>
+            </w:r>
+          </w:p>
+          <w:p>
+            <w:pPr>
+              <w:pStyle w:val="ListParagraph"/>
+              <w:numPr>
+                <w:ilvl w:val="0"/>
+                <w:numId w:val="9"/>
+              </w:numPr>
+              <w:suppressAutoHyphens/>
+              <w:spacing w:line="360" w:lineRule="auto"/>
+            </w:pPr>
+            <w:r>
+              <w:t>Html</w:t>
+            </w:r>
+          </w:p>
+          <w:p>
+            <w:pPr>
+              <w:pStyle w:val="ListParagraph"/>
+              <w:numPr>
+                <w:ilvl w:val="0"/>
+                <w:numId w:val="9"/>
+              </w:numPr>
+              <w:suppressAutoHyphens/>
+              <w:spacing w:line="360" w:lineRule="auto"/>
+            </w:pPr>
+            <w:r>
+              <w:t>CSS</w:t>
+            </w:r>
+          </w:p>
+          <w:p>
+            <w:pPr>
+              <w:pStyle w:val="ListParagraph"/>
+              <w:numPr>
+                <w:ilvl w:val="0"/>
+                <w:numId w:val="9"/>
+              </w:numPr>
+              <w:suppressAutoHyphens/>
+              <w:spacing w:line="360" w:lineRule="auto"/>
+            </w:pPr>
+            <w:r>
+              <w:t>MySQL</w:t>
+            </w:r>
+          </w:p>
+        </w:tc>
+      </w:tr>
+      <w:tr>
+        <w:tc>
+          <w:tcPr>
+            <w:tcW w:w="4508" w:type="dxa"/>
+          </w:tcPr>
+          <w:p>
+            <w:r>
+              <w:t>Webserver</w:t>
+            </w:r>
+          </w:p>
+        </w:tc>
+        <w:tc>
+          <w:tcPr>
+            <w:tcW w:w="4508" w:type="dxa"/>
+          </w:tcPr>
+          <w:p>
+            <w:r>
+              <w:t>Hosts the website and links to appropriate pages</w:t>
+            </w:r>
+          </w:p>
+        </w:tc>
+      </w:tr>
+      <w:tr>
+        <w:tc>
+          <w:tcPr>
+            <w:tcW w:w="4508" w:type="dxa"/>
+          </w:tcPr>
+          <w:p>
+            <w:r>
+              <w:t>Database</w:t>
+            </w:r>
+          </w:p>
+        </w:tc>
+        <w:tc>
+          <w:tcPr>
+            <w:tcW w:w="4508" w:type="dxa"/>
+          </w:tcPr>
+          <w:p>
+            <w:r>
+              <w:t>Responsible for storing all data  relation to website.</w:t>
+            </w:r>
+          </w:p>
+        </w:tc>
+      </w:tr>
+    </w:tbl>
+    <w:p>
+      <w:pPr>
+        <w:pStyle w:val="Heading3"/>
+        <w:numPr>
+          <w:ilvl w:val="0"/>
+          <w:numId w:val="0"/>
+        </w:numPr>
+        <w:ind w:left="1224"/>
+      </w:pPr>
+    </w:p>
+    <w:p>
+      <w:pPr>
+        <w:pStyle w:val="Heading2"/>
+        <w:numPr>
+          <w:ilvl w:val="1"/>
+          <w:numId w:val="7"/>
+        </w:numPr>
+      </w:pPr>
+      <w:r>
+        <w:t xml:space="preserve">Interfaces </w:t>
+      </w:r>
+    </w:p>
+    <w:p>
+      <w:pPr>
+        <w:ind w:left="720"/>
+      </w:pPr>
+      <w:r>
+        <w:t>The application interfaces will allow for a streamlined experience and easy usability for both the clients and the admins who will use the application.  The table below describes all of the different interfaces that will be used and the details of each.</w:t>
+      </w:r>
+    </w:p>
+    <w:p>
+      <w:pPr>
+        <w:ind w:left="720"/>
+      </w:pPr>
+    </w:p>
+    <w:tbl>
+      <w:tblPr>
+        <w:tblW w:w="8296" w:type="dxa"/>
+        <w:tblInd w:w="720" w:type="dxa"/>
+        <w:tblCellMar>
+          <w:left w:w="10" w:type="dxa"/>
+          <w:right w:w="10" w:type="dxa"/>
+        </w:tblCellMar>
+        <w:tblLook w:val="0000" w:firstRow="0" w:lastRow="0" w:firstColumn="0" w:lastColumn="0" w:noHBand="0" w:noVBand="0"/>
+      </w:tblPr>
+      <w:tblGrid>
+        <w:gridCol w:w="2730"/>
+        <w:gridCol w:w="2792"/>
+        <w:gridCol w:w="2774"/>
+      </w:tblGrid>
+      <w:tr>
+        <w:tc>
+          <w:tcPr>
+            <w:tcW w:w="2730" w:type="dxa"/>
+            <w:tcBorders>
+              <w:top w:val="single" w:sz="4" w:space="0" w:color="000000"/>
+              <w:left w:val="single" w:sz="4" w:space="0" w:color="000000"/>
+              <w:bottom w:val="single" w:sz="4" w:space="0" w:color="000000"/>
+              <w:right w:val="single" w:sz="4" w:space="0" w:color="000000"/>
+            </w:tcBorders>
+            <w:shd w:val="clear" w:color="auto" w:fill="ADADAD"/>
+            <w:tcMar>
+              <w:top w:w="0" w:type="dxa"/>
+              <w:left w:w="108" w:type="dxa"/>
+              <w:bottom w:w="0" w:type="dxa"/>
+              <w:right w:w="108" w:type="dxa"/>
+            </w:tcMar>
+          </w:tcPr>
+          <w:p>
+            <w:pPr>
+              <w:spacing w:after="0"/>
+            </w:pPr>
+            <w:r>
+              <w:t>Interface</w:t>
+            </w:r>
+          </w:p>
+        </w:tc>
+        <w:tc>
+          <w:tcPr>
+            <w:tcW w:w="2792" w:type="dxa"/>
+            <w:tcBorders>
+              <w:top w:val="single" w:sz="4" w:space="0" w:color="000000"/>
+              <w:left w:val="single" w:sz="4" w:space="0" w:color="000000"/>
+              <w:bottom w:val="single" w:sz="4" w:space="0" w:color="000000"/>
+              <w:right w:val="single" w:sz="4" w:space="0" w:color="000000"/>
+            </w:tcBorders>
+            <w:shd w:val="clear" w:color="auto" w:fill="ADADAD"/>
+            <w:tcMar>
+              <w:top w:w="0" w:type="dxa"/>
+              <w:left w:w="108" w:type="dxa"/>
+              <w:bottom w:w="0" w:type="dxa"/>
+              <w:right w:w="108" w:type="dxa"/>
+            </w:tcMar>
+          </w:tcPr>
+          <w:p>
+            <w:pPr>
+              <w:spacing w:after="0"/>
+            </w:pPr>
+            <w:r>
+              <w:t xml:space="preserve">Description </w:t>
+            </w:r>
+          </w:p>
+        </w:tc>
+        <w:tc>
+          <w:tcPr>
+            <w:tcW w:w="2774" w:type="dxa"/>
+            <w:tcBorders>
+              <w:top w:val="single" w:sz="4" w:space="0" w:color="000000"/>
+              <w:left w:val="single" w:sz="4" w:space="0" w:color="000000"/>
+              <w:bottom w:val="single" w:sz="4" w:space="0" w:color="000000"/>
+              <w:right w:val="single" w:sz="4" w:space="0" w:color="000000"/>
+            </w:tcBorders>
+            <w:shd w:val="clear" w:color="auto" w:fill="ADADAD"/>
+            <w:tcMar>
+              <w:top w:w="0" w:type="dxa"/>
+              <w:left w:w="108" w:type="dxa"/>
+              <w:bottom w:w="0" w:type="dxa"/>
+              <w:right w:w="108" w:type="dxa"/>
+            </w:tcMar>
+          </w:tcPr>
+          <w:p>
+            <w:pPr>
+              <w:spacing w:after="0"/>
+            </w:pPr>
+            <w:r>
+              <w:t>Components</w:t>
+            </w:r>
+          </w:p>
+        </w:tc>
+      </w:tr>
+      <w:tr>
+        <w:tc>
+          <w:tcPr>
+            <w:tcW w:w="2730" w:type="dxa"/>
+            <w:tcBorders>
+              <w:top w:val="single" w:sz="4" w:space="0" w:color="000000"/>
+              <w:left w:val="single" w:sz="4" w:space="0" w:color="000000"/>
+              <w:bottom w:val="single" w:sz="4" w:space="0" w:color="000000"/>
+              <w:right w:val="single" w:sz="4" w:space="0" w:color="000000"/>
+            </w:tcBorders>
+            <w:shd w:val="clear" w:color="auto" w:fill="auto"/>
+            <w:tcMar>
+              <w:top w:w="0" w:type="dxa"/>
+              <w:left w:w="108" w:type="dxa"/>
+              <w:bottom w:w="0" w:type="dxa"/>
+              <w:right w:w="108" w:type="dxa"/>
+            </w:tcMar>
+          </w:tcPr>
+          <w:p>
+            <w:pPr>
+              <w:spacing w:after="0"/>
+            </w:pPr>
+            <w:r>
+              <w:t>User interface</w:t>
+            </w:r>
+          </w:p>
+          <w:p>
+            <w:pPr>
+              <w:spacing w:after="0"/>
+            </w:pPr>
+          </w:p>
+        </w:tc>
+        <w:tc>
+          <w:tcPr>
+            <w:tcW w:w="2792" w:type="dxa"/>
+            <w:tcBorders>
+              <w:top w:val="single" w:sz="4" w:space="0" w:color="000000"/>
+              <w:left w:val="single" w:sz="4" w:space="0" w:color="000000"/>
+              <w:bottom w:val="single" w:sz="4" w:space="0" w:color="000000"/>
+              <w:right w:val="single" w:sz="4" w:space="0" w:color="000000"/>
+            </w:tcBorders>
+            <w:shd w:val="clear" w:color="auto" w:fill="auto"/>
+            <w:tcMar>
+              <w:top w:w="0" w:type="dxa"/>
+              <w:left w:w="108" w:type="dxa"/>
+              <w:bottom w:w="0" w:type="dxa"/>
+              <w:right w:w="108" w:type="dxa"/>
+            </w:tcMar>
+          </w:tcPr>
+          <w:p>
+            <w:pPr>
+              <w:spacing w:after="0"/>
+            </w:pPr>
+            <w:r>
+              <w:t>Will allow the client and admins to interact with the website.</w:t>
+            </w:r>
+          </w:p>
+        </w:tc>
+        <w:tc>
+          <w:tcPr>
+            <w:tcW w:w="2774" w:type="dxa"/>
+            <w:tcBorders>
+              <w:top w:val="single" w:sz="4" w:space="0" w:color="000000"/>
+              <w:left w:val="single" w:sz="4" w:space="0" w:color="000000"/>
+              <w:bottom w:val="single" w:sz="4" w:space="0" w:color="000000"/>
+              <w:right w:val="single" w:sz="4" w:space="0" w:color="000000"/>
+            </w:tcBorders>
+            <w:shd w:val="clear" w:color="auto" w:fill="auto"/>
+            <w:tcMar>
+              <w:top w:w="0" w:type="dxa"/>
+              <w:left w:w="108" w:type="dxa"/>
+              <w:bottom w:w="0" w:type="dxa"/>
+              <w:right w:w="108" w:type="dxa"/>
+            </w:tcMar>
+          </w:tcPr>
+          <w:p>
+            <w:pPr>
+              <w:spacing w:after="0"/>
+            </w:pPr>
+            <w:r>
+              <w:t>Streamlined navigation</w:t>
+            </w:r>
+          </w:p>
+          <w:p>
+            <w:pPr>
+              <w:spacing w:after="0"/>
+            </w:pPr>
+            <w:r>
+              <w:t>forms to allow data entry</w:t>
+            </w:r>
+          </w:p>
+          <w:p>
+            <w:pPr>
+              <w:spacing w:after="0"/>
+            </w:pPr>
+          </w:p>
+        </w:tc>
+      </w:tr>
+      <w:tr>
+        <w:tc>
+          <w:tcPr>
+            <w:tcW w:w="2730" w:type="dxa"/>
+            <w:tcBorders>
+              <w:top w:val="single" w:sz="4" w:space="0" w:color="000000"/>
+              <w:left w:val="single" w:sz="4" w:space="0" w:color="000000"/>
+              <w:bottom w:val="single" w:sz="4" w:space="0" w:color="000000"/>
+              <w:right w:val="single" w:sz="4" w:space="0" w:color="000000"/>
+            </w:tcBorders>
+            <w:shd w:val="clear" w:color="auto" w:fill="auto"/>
+            <w:tcMar>
+              <w:top w:w="0" w:type="dxa"/>
+              <w:left w:w="108" w:type="dxa"/>
+              <w:bottom w:w="0" w:type="dxa"/>
+              <w:right w:w="108" w:type="dxa"/>
+            </w:tcMar>
+          </w:tcPr>
+          <w:p>
+            <w:pPr>
+              <w:spacing w:after="0"/>
+            </w:pPr>
+            <w:r>
+              <w:t xml:space="preserve">Database interface </w:t>
+            </w:r>
+          </w:p>
+        </w:tc>
+        <w:tc>
+          <w:tcPr>
+            <w:tcW w:w="2792" w:type="dxa"/>
+            <w:tcBorders>
+              <w:top w:val="single" w:sz="4" w:space="0" w:color="000000"/>
+              <w:left w:val="single" w:sz="4" w:space="0" w:color="000000"/>
+              <w:bottom w:val="single" w:sz="4" w:space="0" w:color="000000"/>
+              <w:right w:val="single" w:sz="4" w:space="0" w:color="000000"/>
+            </w:tcBorders>
+            <w:shd w:val="clear" w:color="auto" w:fill="auto"/>
+            <w:tcMar>
+              <w:top w:w="0" w:type="dxa"/>
+              <w:left w:w="108" w:type="dxa"/>
+              <w:bottom w:w="0" w:type="dxa"/>
+              <w:right w:w="108" w:type="dxa"/>
+            </w:tcMar>
+          </w:tcPr>
+          <w:p>
+            <w:pPr>
+              <w:spacing w:after="0"/>
+            </w:pPr>
+            <w:r>
+              <w:t>Will allow the database and website to communicate.</w:t>
+            </w:r>
+          </w:p>
+        </w:tc>
+        <w:tc>
+          <w:tcPr>
+            <w:tcW w:w="2774" w:type="dxa"/>
+            <w:tcBorders>
+              <w:top w:val="single" w:sz="4" w:space="0" w:color="000000"/>
+              <w:left w:val="single" w:sz="4" w:space="0" w:color="000000"/>
+              <w:bottom w:val="single" w:sz="4" w:space="0" w:color="000000"/>
+              <w:right w:val="single" w:sz="4" w:space="0" w:color="000000"/>
+            </w:tcBorders>
+            <w:shd w:val="clear" w:color="auto" w:fill="auto"/>
+            <w:tcMar>
+              <w:top w:w="0" w:type="dxa"/>
+              <w:left w:w="108" w:type="dxa"/>
+              <w:bottom w:w="0" w:type="dxa"/>
+              <w:right w:w="108" w:type="dxa"/>
+            </w:tcMar>
+          </w:tcPr>
+          <w:p>
+            <w:pPr>
+              <w:spacing w:after="0"/>
+            </w:pPr>
+            <w:r>
+              <w:t xml:space="preserve">SQL execution </w:t>
+            </w:r>
+          </w:p>
+          <w:p>
+            <w:pPr>
+              <w:spacing w:after="0"/>
+            </w:pPr>
+            <w:r>
+              <w:t xml:space="preserve">Data modification </w:t>
+            </w:r>
+          </w:p>
+        </w:tc>
+      </w:tr>
+    </w:tbl>
+    <w:p>
+      <w:pPr>
+        <w:ind w:left="720"/>
+      </w:pPr>
+    </w:p>
+    <w:p>
+      <w:pPr>
+        <w:ind w:left="720"/>
+      </w:pPr>
+      <w:r>
+        <w:t>Data Flow</w:t>
+      </w:r>
+    </w:p>
+    <w:p>
+      <w:proofErr w:type="spellStart"/>
+      <w:r>
+        <w:t>Geeksforgeeks</w:t>
+      </w:r>
+      <w:proofErr w:type="spellEnd"/>
+      <w:r>
+        <w:t xml:space="preserve"> (2023) </w:t>
+      </w:r>
+      <w:r>
+        <w:rPr>
+          <w:i/>
+          <w:iCs/>
+        </w:rPr>
+        <w:t>Architecture of a System.</w:t>
+      </w:r>
+      <w:r>
+        <w:t xml:space="preserve"> Available at: </w:t>
+      </w:r>
+      <w:hyperlink r:id="rId5" w:history="1">
+        <w:r>
+          <w:rPr>
+            <w:rStyle w:val="Hyperlink"/>
+          </w:rPr>
+          <w:t>https://www.geeksforgeeks.org/architecture-of-a-system/</w:t>
+        </w:r>
+      </w:hyperlink>
+      <w:r>
+        <w:t xml:space="preserve">  (Accessed: 03/03/2025)</w:t>
+      </w:r>
+    </w:p>
+    <w:p/>
     <w:sectPr>
       <w:pgSz w:w="11906" w:h="16838"/>
       <w:pgMar w:top="1440" w:right="1440" w:bottom="1440" w:left="1440" w:header="708" w:footer="708" w:gutter="0"/>
@@ -133,6 +679,162 @@
     </w:lvl>
   </w:abstractNum>
   <w:abstractNum w:abstractNumId="1" w15:restartNumberingAfterBreak="0">
+    <w:nsid w:val="3CED08F0"/>
+    <w:multiLevelType w:val="multilevel"/>
+    <w:tmpl w:val="FFC0F884"/>
+    <w:styleLink w:val="WWOutlineListStyle14"/>
+    <w:lvl w:ilvl="0">
+      <w:start w:val="1"/>
+      <w:numFmt w:val="decimal"/>
+      <w:lvlText w:val="%1."/>
+      <w:lvlJc w:val="left"/>
+      <w:pPr>
+        <w:ind w:left="360" w:hanging="360"/>
+      </w:pPr>
+    </w:lvl>
+    <w:lvl w:ilvl="1">
+      <w:start w:val="1"/>
+      <w:numFmt w:val="decimal"/>
+      <w:lvlText w:val="%1.%2."/>
+      <w:lvlJc w:val="left"/>
+      <w:pPr>
+        <w:ind w:left="792" w:hanging="432"/>
+      </w:pPr>
+    </w:lvl>
+    <w:lvl w:ilvl="2">
+      <w:start w:val="1"/>
+      <w:numFmt w:val="decimal"/>
+      <w:lvlText w:val="%1.%2.%3."/>
+      <w:lvlJc w:val="left"/>
+      <w:pPr>
+        <w:ind w:left="1224" w:hanging="504"/>
+      </w:pPr>
+    </w:lvl>
+    <w:lvl w:ilvl="3">
+      <w:start w:val="1"/>
+      <w:numFmt w:val="none"/>
+      <w:lvlText w:val=""/>
+      <w:lvlJc w:val="left"/>
+    </w:lvl>
+    <w:lvl w:ilvl="4">
+      <w:start w:val="1"/>
+      <w:numFmt w:val="none"/>
+      <w:lvlText w:val=""/>
+      <w:lvlJc w:val="left"/>
+    </w:lvl>
+    <w:lvl w:ilvl="5">
+      <w:start w:val="1"/>
+      <w:numFmt w:val="none"/>
+      <w:lvlText w:val=""/>
+      <w:lvlJc w:val="left"/>
+    </w:lvl>
+    <w:lvl w:ilvl="6">
+      <w:start w:val="1"/>
+      <w:numFmt w:val="none"/>
+      <w:lvlText w:val=""/>
+      <w:lvlJc w:val="left"/>
+    </w:lvl>
+    <w:lvl w:ilvl="7">
+      <w:start w:val="1"/>
+      <w:numFmt w:val="none"/>
+      <w:lvlText w:val=""/>
+      <w:lvlJc w:val="left"/>
+    </w:lvl>
+    <w:lvl w:ilvl="8">
+      <w:start w:val="1"/>
+      <w:numFmt w:val="none"/>
+      <w:lvlText w:val=""/>
+      <w:lvlJc w:val="left"/>
+    </w:lvl>
+  </w:abstractNum>
+  <w:abstractNum w:abstractNumId="2" w15:restartNumberingAfterBreak="0">
+    <w:nsid w:val="455C0A65"/>
+    <w:multiLevelType w:val="multilevel"/>
+    <w:tmpl w:val="0F4C33F4"/>
+    <w:styleLink w:val="WWOutlineListStyle9"/>
+    <w:lvl w:ilvl="0">
+      <w:start w:val="1"/>
+      <w:numFmt w:val="decimal"/>
+      <w:lvlText w:val="%1."/>
+      <w:lvlJc w:val="left"/>
+      <w:pPr>
+        <w:ind w:left="360" w:hanging="360"/>
+      </w:pPr>
+    </w:lvl>
+    <w:lvl w:ilvl="1">
+      <w:start w:val="1"/>
+      <w:numFmt w:val="decimal"/>
+      <w:lvlText w:val="%1.%2."/>
+      <w:lvlJc w:val="left"/>
+      <w:pPr>
+        <w:ind w:left="792" w:hanging="432"/>
+      </w:pPr>
+    </w:lvl>
+    <w:lvl w:ilvl="2">
+      <w:start w:val="1"/>
+      <w:numFmt w:val="decimal"/>
+      <w:lvlText w:val="%1.%2.%3."/>
+      <w:lvlJc w:val="left"/>
+      <w:pPr>
+        <w:ind w:left="1224" w:hanging="504"/>
+      </w:pPr>
+    </w:lvl>
+    <w:lvl w:ilvl="3">
+      <w:start w:val="1"/>
+      <w:numFmt w:val="decimal"/>
+      <w:lvlText w:val="%1.%2.%3.%4."/>
+      <w:lvlJc w:val="left"/>
+      <w:pPr>
+        <w:ind w:left="1728" w:hanging="648"/>
+      </w:pPr>
+    </w:lvl>
+    <w:lvl w:ilvl="4">
+      <w:start w:val="1"/>
+      <w:numFmt w:val="decimal"/>
+      <w:lvlText w:val="%1.%2.%3.%4.%5."/>
+      <w:lvlJc w:val="left"/>
+      <w:pPr>
+        <w:ind w:left="2232" w:hanging="792"/>
+      </w:pPr>
+    </w:lvl>
+    <w:lvl w:ilvl="5">
+      <w:start w:val="1"/>
+      <w:numFmt w:val="decimal"/>
+      <w:lvlText w:val="%1.%2.%3.%4.%5.%6."/>
+      <w:lvlJc w:val="left"/>
+      <w:pPr>
+        <w:ind w:left="2736" w:hanging="936"/>
+      </w:pPr>
+    </w:lvl>
+    <w:lvl w:ilvl="6">
+      <w:start w:val="1"/>
+      <w:numFmt w:val="decimal"/>
+      <w:lvlText w:val="%1.%2.%3.%4.%5.%6.%7."/>
+      <w:lvlJc w:val="left"/>
+      <w:pPr>
+        <w:ind w:left="3240" w:hanging="1080"/>
+      </w:pPr>
+    </w:lvl>
+    <w:lvl w:ilvl="7">
+      <w:start w:val="1"/>
+      <w:numFmt w:val="decimal"/>
+      <w:lvlText w:val="%1.%2.%3.%4.%5.%6.%7.%8."/>
+      <w:lvlJc w:val="left"/>
+      <w:pPr>
+        <w:ind w:left="3744" w:hanging="1224"/>
+      </w:pPr>
+    </w:lvl>
+    <w:lvl w:ilvl="8">
+      <w:start w:val="1"/>
+      <w:numFmt w:val="decimal"/>
+      <w:lvlText w:val="%1.%2.%3.%4.%5.%6.%7.%8.%9."/>
+      <w:lvlJc w:val="left"/>
+      <w:pPr>
+        <w:ind w:left="4320" w:hanging="1440"/>
+      </w:pPr>
+    </w:lvl>
+  </w:abstractNum>
+  <w:abstractNum w:abstractNumId="3" w15:restartNumberingAfterBreak="0">
     <w:nsid w:val="6D9001D6"/>
     <w:multiLevelType w:val="multilevel"/>
     <w:tmpl w:val="511CF4B8"/>
@@ -202,7 +904,119 @@
       <w:lvlJc w:val="left"/>
     </w:lvl>
   </w:abstractNum>
-  <w:abstractNum w:abstractNumId="2" w15:restartNumberingAfterBreak="0">
+  <w:abstractNum w:abstractNumId="4" w15:restartNumberingAfterBreak="0">
+    <w:nsid w:val="70E128C3"/>
+    <w:multiLevelType w:val="hybridMultilevel"/>
+    <w:tmpl w:val="D1F2BADA"/>
+    <w:lvl w:ilvl="0" w:tplc="0CFC998A">
+      <w:numFmt w:val="bullet"/>
+      <w:lvlText w:val="-"/>
+      <w:lvlJc w:val="left"/>
+      <w:pPr>
+        <w:ind w:left="720" w:hanging="360"/>
+      </w:pPr>
+      <w:rPr>
+        <w:rFonts w:ascii="Calibri" w:eastAsia="Calibri" w:hAnsi="Calibri" w:cs="Calibri" w:hint="default"/>
+      </w:rPr>
+    </w:lvl>
+    <w:lvl w:ilvl="1" w:tplc="08090003" w:tentative="1">
+      <w:start w:val="1"/>
+      <w:numFmt w:val="bullet"/>
+      <w:lvlText w:val="o"/>
+      <w:lvlJc w:val="left"/>
+      <w:pPr>
+        <w:ind w:left="1440" w:hanging="360"/>
+      </w:pPr>
+      <w:rPr>
+        <w:rFonts w:ascii="Courier New" w:hAnsi="Courier New" w:cs="Courier New" w:hint="default"/>
+      </w:rPr>
+    </w:lvl>
+    <w:lvl w:ilvl="2" w:tplc="08090005" w:tentative="1">
+      <w:start w:val="1"/>
+      <w:numFmt w:val="bullet"/>
+      <w:lvlText w:val=""/>
+      <w:lvlJc w:val="left"/>
+      <w:pPr>
+        <w:ind w:left="2160" w:hanging="360"/>
+      </w:pPr>
+      <w:rPr>
+        <w:rFonts w:ascii="Wingdings" w:hAnsi="Wingdings" w:hint="default"/>
+      </w:rPr>
+    </w:lvl>
+    <w:lvl w:ilvl="3" w:tplc="08090001" w:tentative="1">
+      <w:start w:val="1"/>
+      <w:numFmt w:val="bullet"/>
+      <w:lvlText w:val=""/>
+      <w:lvlJc w:val="left"/>
+      <w:pPr>
+        <w:ind w:left="2880" w:hanging="360"/>
+      </w:pPr>
+      <w:rPr>
+        <w:rFonts w:ascii="Symbol" w:hAnsi="Symbol" w:hint="default"/>
+      </w:rPr>
+    </w:lvl>
+    <w:lvl w:ilvl="4" w:tplc="08090003" w:tentative="1">
+      <w:start w:val="1"/>
+      <w:numFmt w:val="bullet"/>
+      <w:lvlText w:val="o"/>
+      <w:lvlJc w:val="left"/>
+      <w:pPr>
+        <w:ind w:left="3600" w:hanging="360"/>
+      </w:pPr>
+      <w:rPr>
+        <w:rFonts w:ascii="Courier New" w:hAnsi="Courier New" w:cs="Courier New" w:hint="default"/>
+      </w:rPr>
+    </w:lvl>
+    <w:lvl w:ilvl="5" w:tplc="08090005" w:tentative="1">
+      <w:start w:val="1"/>
+      <w:numFmt w:val="bullet"/>
+      <w:lvlText w:val=""/>
+      <w:lvlJc w:val="left"/>
+      <w:pPr>
+        <w:ind w:left="4320" w:hanging="360"/>
+      </w:pPr>
+      <w:rPr>
+        <w:rFonts w:ascii="Wingdings" w:hAnsi="Wingdings" w:hint="default"/>
+      </w:rPr>
+    </w:lvl>
+    <w:lvl w:ilvl="6" w:tplc="08090001" w:tentative="1">
+      <w:start w:val="1"/>
+      <w:numFmt w:val="bullet"/>
+      <w:lvlText w:val=""/>
+      <w:lvlJc w:val="left"/>
+      <w:pPr>
+        <w:ind w:left="5040" w:hanging="360"/>
+      </w:pPr>
+      <w:rPr>
+        <w:rFonts w:ascii="Symbol" w:hAnsi="Symbol" w:hint="default"/>
+      </w:rPr>
+    </w:lvl>
+    <w:lvl w:ilvl="7" w:tplc="08090003" w:tentative="1">
+      <w:start w:val="1"/>
+      <w:numFmt w:val="bullet"/>
+      <w:lvlText w:val="o"/>
+      <w:lvlJc w:val="left"/>
+      <w:pPr>
+        <w:ind w:left="5760" w:hanging="360"/>
+      </w:pPr>
+      <w:rPr>
+        <w:rFonts w:ascii="Courier New" w:hAnsi="Courier New" w:cs="Courier New" w:hint="default"/>
+      </w:rPr>
+    </w:lvl>
+    <w:lvl w:ilvl="8" w:tplc="08090005" w:tentative="1">
+      <w:start w:val="1"/>
+      <w:numFmt w:val="bullet"/>
+      <w:lvlText w:val=""/>
+      <w:lvlJc w:val="left"/>
+      <w:pPr>
+        <w:ind w:left="6480" w:hanging="360"/>
+      </w:pPr>
+      <w:rPr>
+        <w:rFonts w:ascii="Wingdings" w:hAnsi="Wingdings" w:hint="default"/>
+      </w:rPr>
+    </w:lvl>
+  </w:abstractNum>
+  <w:abstractNum w:abstractNumId="5" w15:restartNumberingAfterBreak="0">
     <w:nsid w:val="7D7B2440"/>
     <w:multiLevelType w:val="multilevel"/>
     <w:tmpl w:val="6CBE1272"/>
@@ -289,22 +1103,31 @@
     </w:lvl>
   </w:abstractNum>
   <w:num w:numId="1" w16cid:durableId="206332895">
-    <w:abstractNumId w:val="2"/>
+    <w:abstractNumId w:val="5"/>
   </w:num>
   <w:num w:numId="2" w16cid:durableId="1957369204">
     <w:abstractNumId w:val="0"/>
   </w:num>
   <w:num w:numId="3" w16cid:durableId="370767878">
+    <w:abstractNumId w:val="3"/>
+  </w:num>
+  <w:num w:numId="4" w16cid:durableId="1303346549">
+    <w:abstractNumId w:val="3"/>
+  </w:num>
+  <w:num w:numId="5" w16cid:durableId="1808887172">
+    <w:abstractNumId w:val="3"/>
+  </w:num>
+  <w:num w:numId="6" w16cid:durableId="1330981929">
+    <w:abstractNumId w:val="3"/>
+  </w:num>
+  <w:num w:numId="7" w16cid:durableId="1381633558">
     <w:abstractNumId w:val="1"/>
   </w:num>
-  <w:num w:numId="4" w16cid:durableId="1303346549">
-    <w:abstractNumId w:val="1"/>
+  <w:num w:numId="8" w16cid:durableId="788545336">
+    <w:abstractNumId w:val="2"/>
   </w:num>
-  <w:num w:numId="5" w16cid:durableId="1808887172">
-    <w:abstractNumId w:val="1"/>
-  </w:num>
-  <w:num w:numId="6" w16cid:durableId="1330981929">
-    <w:abstractNumId w:val="1"/>
+  <w:num w:numId="9" w16cid:durableId="347678955">
+    <w:abstractNumId w:val="4"/>
   </w:num>
 </w:numbering>
 </file>
@@ -508,7 +1331,7 @@
     <w:lsdException w:name="Medium Shading 2 Accent 1" w:uiPriority="64"/>
     <w:lsdException w:name="Medium List 1 Accent 1" w:uiPriority="65"/>
     <w:lsdException w:name="Revision" w:semiHidden="1"/>
-    <w:lsdException w:name="List Paragraph" w:uiPriority="34" w:qFormat="1"/>
+    <w:lsdException w:name="List Paragraph" w:uiPriority="0" w:qFormat="1"/>
     <w:lsdException w:name="Quote" w:uiPriority="29" w:qFormat="1"/>
     <w:lsdException w:name="Intense Quote" w:uiPriority="30" w:qFormat="1"/>
     <w:lsdException w:name="Medium List 2 Accent 1" w:uiPriority="66"/>
@@ -1175,7 +1998,6 @@
   <w:style w:type="paragraph" w:styleId="ListParagraph">
     <w:name w:val="List Paragraph"/>
     <w:basedOn w:val="Normal"/>
-    <w:uiPriority w:val="34"/>
     <w:qFormat/>
     <w:rsid w:val="00B37DE5"/>
     <w:pPr>
@@ -1243,6 +2065,76 @@
       <w:color w:val="0F4761" w:themeColor="accent1" w:themeShade="BF"/>
       <w:spacing w:val="5"/>
     </w:rPr>
+  </w:style>
+  <w:style w:type="character" w:styleId="Hyperlink">
+    <w:name w:val="Hyperlink"/>
+    <w:basedOn w:val="DefaultParagraphFont"/>
+    <w:uiPriority w:val="99"/>
+    <w:unhideWhenUsed/>
+    <w:rsid w:val="00375851"/>
+    <w:rPr>
+      <w:color w:val="467886" w:themeColor="hyperlink"/>
+      <w:u w:val="single"/>
+    </w:rPr>
+  </w:style>
+  <w:style w:type="character" w:styleId="UnresolvedMention">
+    <w:name w:val="Unresolved Mention"/>
+    <w:basedOn w:val="DefaultParagraphFont"/>
+    <w:uiPriority w:val="99"/>
+    <w:semiHidden/>
+    <w:unhideWhenUsed/>
+    <w:rsid w:val="00375851"/>
+    <w:rPr>
+      <w:color w:val="605E5C"/>
+      <w:shd w:val="clear" w:color="auto" w:fill="E1DFDD"/>
+    </w:rPr>
+  </w:style>
+  <w:style w:type="numbering" w:customStyle="1" w:styleId="WWOutlineListStyle14">
+    <w:name w:val="WW_OutlineListStyle_14"/>
+    <w:basedOn w:val="NoList"/>
+    <w:rsid w:val="00375851"/>
+    <w:pPr>
+      <w:numPr>
+        <w:numId w:val="7"/>
+      </w:numPr>
+    </w:pPr>
+  </w:style>
+  <w:style w:type="table" w:styleId="TableGrid">
+    <w:name w:val="Table Grid"/>
+    <w:basedOn w:val="TableNormal"/>
+    <w:uiPriority w:val="39"/>
+    <w:rsid w:val="00375851"/>
+    <w:pPr>
+      <w:autoSpaceDN w:val="0"/>
+      <w:spacing w:after="0" w:line="240" w:lineRule="auto"/>
+    </w:pPr>
+    <w:rPr>
+      <w:rFonts w:ascii="Calibri" w:eastAsia="Calibri" w:hAnsi="Calibri" w:cs="Times New Roman"/>
+      <w:kern w:val="3"/>
+      <w:sz w:val="22"/>
+      <w:szCs w:val="22"/>
+      <w14:ligatures w14:val="none"/>
+    </w:rPr>
+    <w:tblPr>
+      <w:tblBorders>
+        <w:top w:val="single" w:sz="4" w:space="0" w:color="auto"/>
+        <w:left w:val="single" w:sz="4" w:space="0" w:color="auto"/>
+        <w:bottom w:val="single" w:sz="4" w:space="0" w:color="auto"/>
+        <w:right w:val="single" w:sz="4" w:space="0" w:color="auto"/>
+        <w:insideH w:val="single" w:sz="4" w:space="0" w:color="auto"/>
+        <w:insideV w:val="single" w:sz="4" w:space="0" w:color="auto"/>
+      </w:tblBorders>
+    </w:tblPr>
+  </w:style>
+  <w:style w:type="numbering" w:customStyle="1" w:styleId="WWOutlineListStyle9">
+    <w:name w:val="WW_OutlineListStyle_9"/>
+    <w:basedOn w:val="NoList"/>
+    <w:rsid w:val="00375851"/>
+    <w:pPr>
+      <w:numPr>
+        <w:numId w:val="8"/>
+      </w:numPr>
+    </w:pPr>
   </w:style>
 </w:styles>
 </file>
